--- a/git.docx
+++ b/git.docx
@@ -3404,92 +3404,114 @@
           <w:rFonts w:hint="eastAsia"/>
           <w:lang w:val="en-US" w:eastAsia="zh-CN"/>
         </w:rPr>
-        <w:t xml:space="preserve">          </w:t>
+        <w:t xml:space="preserve">          * 删除服务器单个文件，本地保留</w:t>
+      </w:r>
+    </w:p>
+    <w:p>
+      <w:pPr>
+        <w:rPr>
+          <w:rFonts w:hint="eastAsia"/>
+          <w:lang w:val="en-US" w:eastAsia="zh-CN"/>
+        </w:rPr>
+      </w:pPr>
+      <w:r>
+        <w:rPr>
+          <w:rFonts w:hint="eastAsia"/>
+          <w:lang w:val="en-US" w:eastAsia="zh-CN"/>
+        </w:rPr>
+        <w:t xml:space="preserve">            git rm --cached -r test.txt</w:t>
+      </w:r>
+    </w:p>
+    <w:p>
+      <w:pPr>
+        <w:rPr>
+          <w:rFonts w:hint="eastAsia"/>
+          <w:lang w:val="en-US" w:eastAsia="zh-CN"/>
+        </w:rPr>
+      </w:pPr>
+      <w:r>
+        <w:rPr>
+          <w:rFonts w:hint="eastAsia"/>
+          <w:lang w:val="en-US" w:eastAsia="zh-CN"/>
+        </w:rPr>
+        <w:t xml:space="preserve">            git commit -m </w:t>
+      </w:r>
+      <w:r>
+        <w:rPr>
+          <w:rFonts w:hint="default"/>
+          <w:lang w:val="en-US" w:eastAsia="zh-CN"/>
+        </w:rPr>
+        <w:t>“</w:t>
+      </w:r>
+      <w:r>
+        <w:rPr>
+          <w:rFonts w:hint="eastAsia"/>
+          <w:lang w:val="en-US" w:eastAsia="zh-CN"/>
+        </w:rPr>
+        <w:t>remove test.txt</w:t>
+      </w:r>
+      <w:r>
+        <w:rPr>
+          <w:rFonts w:hint="default"/>
+          <w:lang w:val="en-US" w:eastAsia="zh-CN"/>
+        </w:rPr>
+        <w:t>”</w:t>
+      </w:r>
+    </w:p>
+    <w:p>
+      <w:pPr>
+        <w:rPr>
+          <w:rFonts w:hint="eastAsia"/>
+          <w:lang w:val="en-US" w:eastAsia="zh-CN"/>
+        </w:rPr>
+      </w:pPr>
+      <w:r>
+        <w:rPr>
+          <w:rFonts w:hint="eastAsia"/>
+          <w:lang w:val="en-US" w:eastAsia="zh-CN"/>
+        </w:rPr>
+        <w:t xml:space="preserve">            git push</w:t>
+      </w:r>
+    </w:p>
+    <w:p>
+      <w:pPr>
+        <w:rPr>
+          <w:rFonts w:hint="eastAsia"/>
+          <w:lang w:val="en-US" w:eastAsia="zh-CN"/>
+        </w:rPr>
+      </w:pPr>
+    </w:p>
+    <w:p>
+      <w:pPr>
+        <w:rPr>
+          <w:rFonts w:hint="eastAsia"/>
+          <w:lang w:val="en-US" w:eastAsia="zh-CN"/>
+        </w:rPr>
+      </w:pPr>
+      <w:r>
+        <w:rPr>
+          <w:rFonts w:hint="eastAsia"/>
+          <w:lang w:val="en-US" w:eastAsia="zh-CN"/>
+        </w:rPr>
+        <w:t xml:space="preserve">          * 删除多个文件</w:t>
+      </w:r>
+    </w:p>
+    <w:p>
+      <w:pPr>
+        <w:rPr>
+          <w:rFonts w:hint="eastAsia"/>
+          <w:lang w:val="en-US" w:eastAsia="zh-CN"/>
+        </w:rPr>
+      </w:pPr>
+      <w:r>
+        <w:rPr>
+          <w:rFonts w:hint="eastAsia"/>
+          <w:lang w:val="en-US" w:eastAsia="zh-CN"/>
+        </w:rPr>
+        <w:t xml:space="preserve">              先删除本地，再同步服务器</w:t>
       </w:r>
       <w:bookmarkStart w:id="1" w:name="_GoBack"/>
       <w:bookmarkEnd w:id="1"/>
-      <w:r>
-        <w:rPr>
-          <w:rFonts w:hint="eastAsia"/>
-          <w:lang w:val="en-US" w:eastAsia="zh-CN"/>
-        </w:rPr>
-        <w:t>删除服务器单个文件，本地保留</w:t>
-      </w:r>
-    </w:p>
-    <w:p>
-      <w:pPr>
-        <w:rPr>
-          <w:rFonts w:hint="eastAsia"/>
-          <w:lang w:val="en-US" w:eastAsia="zh-CN"/>
-        </w:rPr>
-      </w:pPr>
-      <w:r>
-        <w:rPr>
-          <w:rFonts w:hint="eastAsia"/>
-          <w:lang w:val="en-US" w:eastAsia="zh-CN"/>
-        </w:rPr>
-        <w:t xml:space="preserve">            git rm --cached -r test.txt</w:t>
-      </w:r>
-    </w:p>
-    <w:p>
-      <w:pPr>
-        <w:rPr>
-          <w:rFonts w:hint="eastAsia"/>
-          <w:lang w:val="en-US" w:eastAsia="zh-CN"/>
-        </w:rPr>
-      </w:pPr>
-      <w:r>
-        <w:rPr>
-          <w:rFonts w:hint="eastAsia"/>
-          <w:lang w:val="en-US" w:eastAsia="zh-CN"/>
-        </w:rPr>
-        <w:t xml:space="preserve">            git commit -m </w:t>
-      </w:r>
-      <w:r>
-        <w:rPr>
-          <w:rFonts w:hint="default"/>
-          <w:lang w:val="en-US" w:eastAsia="zh-CN"/>
-        </w:rPr>
-        <w:t>“</w:t>
-      </w:r>
-      <w:r>
-        <w:rPr>
-          <w:rFonts w:hint="eastAsia"/>
-          <w:lang w:val="en-US" w:eastAsia="zh-CN"/>
-        </w:rPr>
-        <w:t>remove test.txt</w:t>
-      </w:r>
-      <w:r>
-        <w:rPr>
-          <w:rFonts w:hint="default"/>
-          <w:lang w:val="en-US" w:eastAsia="zh-CN"/>
-        </w:rPr>
-        <w:t>”</w:t>
-      </w:r>
-    </w:p>
-    <w:p>
-      <w:pPr>
-        <w:rPr>
-          <w:rFonts w:hint="eastAsia"/>
-          <w:lang w:val="en-US" w:eastAsia="zh-CN"/>
-        </w:rPr>
-      </w:pPr>
-      <w:r>
-        <w:rPr>
-          <w:rFonts w:hint="eastAsia"/>
-          <w:lang w:val="en-US" w:eastAsia="zh-CN"/>
-        </w:rPr>
-        <w:t xml:space="preserve">            git push</w:t>
-      </w:r>
-    </w:p>
-    <w:p>
-      <w:pPr>
-        <w:ind w:firstLine="1470" w:firstLineChars="700"/>
-        <w:rPr>
-          <w:rFonts w:hint="eastAsia"/>
-          <w:lang w:val="en-US" w:eastAsia="zh-CN"/>
-        </w:rPr>
-      </w:pPr>
     </w:p>
     <w:p>
       <w:pPr>
@@ -4556,7 +4578,7 @@
     <w:lsdException w:unhideWhenUsed="0" w:uiPriority="0" w:semiHidden="0" w:name="Body Text Indent 2"/>
     <w:lsdException w:unhideWhenUsed="0" w:uiPriority="0" w:semiHidden="0" w:name="Body Text Indent 3"/>
     <w:lsdException w:unhideWhenUsed="0" w:uiPriority="0" w:semiHidden="0" w:name="Block Text"/>
-    <w:lsdException w:unhideWhenUsed="0" w:uiPriority="0" w:semiHidden="0" w:name="Hyperlink"/>
+    <w:lsdException w:qFormat="1" w:unhideWhenUsed="0" w:uiPriority="0" w:semiHidden="0" w:name="Hyperlink"/>
     <w:lsdException w:unhideWhenUsed="0" w:uiPriority="0" w:semiHidden="0" w:name="FollowedHyperlink"/>
     <w:lsdException w:qFormat="1" w:unhideWhenUsed="0" w:uiPriority="0" w:semiHidden="0" w:name="Strong"/>
     <w:lsdException w:qFormat="1" w:unhideWhenUsed="0" w:uiPriority="0" w:semiHidden="0" w:name="Emphasis"/>
@@ -4567,10 +4589,10 @@
     <w:lsdException w:unhideWhenUsed="0" w:uiPriority="0" w:semiHidden="0" w:name="HTML Acronym"/>
     <w:lsdException w:unhideWhenUsed="0" w:uiPriority="0" w:semiHidden="0" w:name="HTML Address"/>
     <w:lsdException w:unhideWhenUsed="0" w:uiPriority="0" w:semiHidden="0" w:name="HTML Cite"/>
-    <w:lsdException w:unhideWhenUsed="0" w:uiPriority="0" w:semiHidden="0" w:name="HTML Code"/>
+    <w:lsdException w:qFormat="1" w:unhideWhenUsed="0" w:uiPriority="0" w:semiHidden="0" w:name="HTML Code"/>
     <w:lsdException w:unhideWhenUsed="0" w:uiPriority="0" w:semiHidden="0" w:name="HTML Definition"/>
     <w:lsdException w:unhideWhenUsed="0" w:uiPriority="0" w:semiHidden="0" w:name="HTML Keyboard"/>
-    <w:lsdException w:unhideWhenUsed="0" w:uiPriority="0" w:semiHidden="0" w:name="HTML Preformatted"/>
+    <w:lsdException w:qFormat="1" w:unhideWhenUsed="0" w:uiPriority="0" w:semiHidden="0" w:name="HTML Preformatted"/>
     <w:lsdException w:unhideWhenUsed="0" w:uiPriority="0" w:semiHidden="0" w:name="HTML Sample"/>
     <w:lsdException w:unhideWhenUsed="0" w:uiPriority="0" w:semiHidden="0" w:name="HTML Typewriter"/>
     <w:lsdException w:unhideWhenUsed="0" w:uiPriority="0" w:semiHidden="0" w:name="HTML Variable"/>
@@ -4619,7 +4641,7 @@
     <w:lsdException w:unhideWhenUsed="0" w:uiPriority="0" w:semiHidden="0" w:name="Table Web 2"/>
     <w:lsdException w:unhideWhenUsed="0" w:uiPriority="0" w:semiHidden="0" w:name="Table Web 3"/>
     <w:lsdException w:unhideWhenUsed="0" w:uiPriority="0" w:semiHidden="0" w:name="Balloon Text"/>
-    <w:lsdException w:unhideWhenUsed="0" w:uiPriority="0" w:semiHidden="0" w:name="Table Grid"/>
+    <w:lsdException w:qFormat="1" w:unhideWhenUsed="0" w:uiPriority="0" w:semiHidden="0" w:name="Table Grid"/>
     <w:lsdException w:unhideWhenUsed="0" w:uiPriority="0" w:semiHidden="0" w:name="Table Theme"/>
     <w:lsdException w:unhideWhenUsed="0" w:uiPriority="60" w:semiHidden="0" w:name="Light Shading"/>
     <w:lsdException w:unhideWhenUsed="0" w:uiPriority="61" w:semiHidden="0" w:name="Light List"/>
@@ -4800,6 +4822,7 @@
   <w:style w:type="paragraph" w:styleId="4">
     <w:name w:val="HTML Preformatted"/>
     <w:basedOn w:val="1"/>
+    <w:qFormat/>
     <w:uiPriority w:val="0"/>
     <w:pPr>
       <w:tabs>
@@ -4857,6 +4880,7 @@
   <w:style w:type="character" w:styleId="8">
     <w:name w:val="Hyperlink"/>
     <w:basedOn w:val="6"/>
+    <w:qFormat/>
     <w:uiPriority w:val="0"/>
     <w:rPr>
       <w:color w:val="0000FF"/>
@@ -4866,6 +4890,7 @@
   <w:style w:type="character" w:styleId="9">
     <w:name w:val="HTML Code"/>
     <w:basedOn w:val="6"/>
+    <w:qFormat/>
     <w:uiPriority w:val="0"/>
     <w:rPr>
       <w:rFonts w:ascii="Courier New" w:hAnsi="Courier New"/>
@@ -4875,6 +4900,7 @@
   <w:style w:type="table" w:styleId="11">
     <w:name w:val="Table Grid"/>
     <w:basedOn w:val="10"/>
+    <w:qFormat/>
     <w:uiPriority w:val="0"/>
     <w:pPr>
       <w:widowControl w:val="0"/>
@@ -4896,6 +4922,7 @@
     <w:name w:val="样式1"/>
     <w:basedOn w:val="1"/>
     <w:next w:val="1"/>
+    <w:qFormat/>
     <w:uiPriority w:val="0"/>
     <w:pPr>
       <w:jc w:val="left"/>
